--- a/TG3_FINAL.docx
+++ b/TG3_FINAL.docx
@@ -17,6 +17,7 @@
           <w:docPartUnique/>
         </w:docPartObj>
       </w:sdtPr>
+      <w:sdtEndPr/>
       <w:sdtContent>
         <w:p>
           <w:pPr>
@@ -2573,16 +2574,7 @@
                 <w:rStyle w:val="Hipervnculo"/>
                 <w:noProof/>
               </w:rPr>
-              <w:t>7. Comparación de la implementa</w:t>
-            </w:r>
-            <w:bookmarkStart w:id="0" w:name="_GoBack"/>
-            <w:bookmarkEnd w:id="0"/>
-            <w:r>
-              <w:rPr>
-                <w:rStyle w:val="Hipervnculo"/>
-                <w:noProof/>
-              </w:rPr>
-              <w:t>ción de las tecnologías</w:t>
+              <w:t>7. Comparación de la implementación de las tecnologías</w:t>
             </w:r>
             <w:r>
               <w:rPr>
@@ -2715,24 +2707,24 @@
       <w:pPr>
         <w:pStyle w:val="Ttulo1"/>
       </w:pPr>
-      <w:bookmarkStart w:id="1" w:name="_Toc513420938"/>
+      <w:bookmarkStart w:id="0" w:name="_Toc513420938"/>
       <w:r>
         <w:t>1. Autores del trabajo</w:t>
       </w:r>
       <w:r>
         <w:t>, planificación y entrega</w:t>
       </w:r>
+      <w:bookmarkEnd w:id="0"/>
+    </w:p>
+    <w:p>
+      <w:pPr>
+        <w:pStyle w:val="Ttulo2"/>
+      </w:pPr>
+      <w:bookmarkStart w:id="1" w:name="_Toc513420939"/>
+      <w:r>
+        <w:t>1.1 Autores</w:t>
+      </w:r>
       <w:bookmarkEnd w:id="1"/>
-    </w:p>
-    <w:p>
-      <w:pPr>
-        <w:pStyle w:val="Ttulo2"/>
-      </w:pPr>
-      <w:bookmarkStart w:id="2" w:name="_Toc513420939"/>
-      <w:r>
-        <w:t>1.1 Autores</w:t>
-      </w:r>
-      <w:bookmarkEnd w:id="2"/>
     </w:p>
     <w:p>
       <w:r>
@@ -2803,37 +2795,37 @@
       <w:pPr>
         <w:pStyle w:val="Ttulo2"/>
       </w:pPr>
-      <w:bookmarkStart w:id="3" w:name="_Toc513420940"/>
+      <w:bookmarkStart w:id="2" w:name="_Toc513420940"/>
       <w:r>
         <w:t>1.2 Planificación</w:t>
       </w:r>
+      <w:bookmarkEnd w:id="2"/>
+    </w:p>
+    <w:p>
+      <w:r>
+        <w:t xml:space="preserve">Como en todos los documentos hasta ahora, recordamos que para compartir la </w:t>
+      </w:r>
+      <w:proofErr w:type="spellStart"/>
+      <w:r>
+        <w:t>url</w:t>
+      </w:r>
+      <w:proofErr w:type="spellEnd"/>
+      <w:r>
+        <w:t xml:space="preserve"> de nuestro diagrama debemos pagar la versión pro. En la carpeta Imágenes dentro del repositorio indicado en el apartado de entrega se pueden ver varias imágenes correspondientes con la planificación. Además, el profesor ha sido invitado </w:t>
+      </w:r>
+      <w:r>
+        <w:t>al proyecto mediante su cuenta de correo de la UAH.</w:t>
+      </w:r>
+    </w:p>
+    <w:p>
+      <w:pPr>
+        <w:pStyle w:val="Ttulo2"/>
+      </w:pPr>
+      <w:bookmarkStart w:id="3" w:name="_Toc513420941"/>
+      <w:r>
+        <w:t>1.3 Entrega</w:t>
+      </w:r>
       <w:bookmarkEnd w:id="3"/>
-    </w:p>
-    <w:p>
-      <w:r>
-        <w:t xml:space="preserve">Como en todos los documentos hasta ahora, recordamos que para compartir la </w:t>
-      </w:r>
-      <w:proofErr w:type="spellStart"/>
-      <w:r>
-        <w:t>url</w:t>
-      </w:r>
-      <w:proofErr w:type="spellEnd"/>
-      <w:r>
-        <w:t xml:space="preserve"> de nuestro diagrama debemos pagar la versión pro. En la carpeta Imágenes dentro del repositorio indicado en el apartado de entrega se pueden ver varias imágenes correspondientes con la planificación. Además, el profesor ha sido invitado </w:t>
-      </w:r>
-      <w:r>
-        <w:t>al proyecto mediante su cuenta de correo de la UAH.</w:t>
-      </w:r>
-    </w:p>
-    <w:p>
-      <w:pPr>
-        <w:pStyle w:val="Ttulo2"/>
-      </w:pPr>
-      <w:bookmarkStart w:id="4" w:name="_Toc513420941"/>
-      <w:r>
-        <w:t>1.3 Entrega</w:t>
-      </w:r>
-      <w:bookmarkEnd w:id="4"/>
     </w:p>
     <w:p>
       <w:r>
@@ -2903,7 +2895,7 @@
         <w:pStyle w:val="Ttulo1"/>
         <w:spacing w:before="360"/>
       </w:pPr>
-      <w:bookmarkStart w:id="5" w:name="_Toc513420942"/>
+      <w:bookmarkStart w:id="4" w:name="_Toc513420942"/>
       <w:r>
         <w:t xml:space="preserve">2. </w:t>
       </w:r>
@@ -2916,7 +2908,7 @@
       <w:r>
         <w:t xml:space="preserve"> implementar</w:t>
       </w:r>
-      <w:bookmarkEnd w:id="5"/>
+      <w:bookmarkEnd w:id="4"/>
     </w:p>
     <w:p>
       <w:r>
@@ -2988,12 +2980,12 @@
       <w:pPr>
         <w:pStyle w:val="Ttulo2"/>
       </w:pPr>
-      <w:bookmarkStart w:id="6" w:name="_Toc513420943"/>
+      <w:bookmarkStart w:id="5" w:name="_Toc513420943"/>
       <w:r>
         <w:lastRenderedPageBreak/>
         <w:t>2.1 Requisitos funcionales</w:t>
       </w:r>
-      <w:bookmarkEnd w:id="6"/>
+      <w:bookmarkEnd w:id="5"/>
     </w:p>
     <w:tbl>
       <w:tblPr>
@@ -3406,11 +3398,11 @@
       <w:pPr>
         <w:pStyle w:val="Ttulo2"/>
       </w:pPr>
-      <w:bookmarkStart w:id="7" w:name="_Toc513420944"/>
+      <w:bookmarkStart w:id="6" w:name="_Toc513420944"/>
       <w:r>
         <w:t>2.2 Otros requisitos</w:t>
       </w:r>
-      <w:bookmarkEnd w:id="7"/>
+      <w:bookmarkEnd w:id="6"/>
     </w:p>
     <w:p>
       <w:r>
@@ -3911,26 +3903,82 @@
       <w:pPr>
         <w:pStyle w:val="Ttulo1"/>
       </w:pPr>
-      <w:bookmarkStart w:id="8" w:name="_Toc513219412"/>
-      <w:bookmarkStart w:id="9" w:name="_Toc513420945"/>
+      <w:bookmarkStart w:id="7" w:name="_Toc513219412"/>
+      <w:bookmarkStart w:id="8" w:name="_Toc513420945"/>
       <w:r>
         <w:lastRenderedPageBreak/>
         <w:t>3. Criterios de comparación en la implementación</w:t>
       </w:r>
+      <w:bookmarkEnd w:id="7"/>
       <w:bookmarkEnd w:id="8"/>
+    </w:p>
+    <w:p>
+      <w:pPr>
+        <w:pStyle w:val="Ttulo2"/>
+      </w:pPr>
+      <w:bookmarkStart w:id="9" w:name="_Toc513219413"/>
+      <w:bookmarkStart w:id="10" w:name="_Toc513420946"/>
+      <w:r>
+        <w:t>3.1 Criterio 1: Gráfico tarta</w:t>
+      </w:r>
       <w:bookmarkEnd w:id="9"/>
+      <w:bookmarkEnd w:id="10"/>
+    </w:p>
+    <w:p>
+      <w:pPr>
+        <w:rPr>
+          <w:i/>
+        </w:rPr>
+      </w:pPr>
+      <w:r>
+        <w:rPr>
+          <w:i/>
+        </w:rPr>
+        <w:t xml:space="preserve">Descripción: </w:t>
+      </w:r>
+      <w:r>
+        <w:rPr>
+          <w:i/>
+        </w:rPr>
+        <w:t>posibilidad de creación de un gráfico tarta.</w:t>
+      </w:r>
+    </w:p>
+    <w:p>
+      <w:pPr>
+        <w:rPr>
+          <w:i/>
+        </w:rPr>
+      </w:pPr>
+      <w:r>
+        <w:rPr>
+          <w:i/>
+        </w:rPr>
+        <w:t>Tipo de valor:</w:t>
+      </w:r>
+      <w:r>
+        <w:rPr>
+          <w:i/>
+        </w:rPr>
+        <w:t xml:space="preserve"> booleano</w:t>
+      </w:r>
+      <w:r>
+        <w:rPr>
+          <w:i/>
+        </w:rPr>
+        <w:t>.</w:t>
+      </w:r>
     </w:p>
     <w:p>
       <w:pPr>
         <w:pStyle w:val="Ttulo2"/>
       </w:pPr>
-      <w:bookmarkStart w:id="10" w:name="_Toc513219413"/>
-      <w:bookmarkStart w:id="11" w:name="_Toc513420946"/>
-      <w:r>
-        <w:t>3.1 Criterio 1: Gráfico tarta</w:t>
-      </w:r>
-      <w:bookmarkEnd w:id="10"/>
+      <w:bookmarkStart w:id="11" w:name="_Toc513219414"/>
+      <w:bookmarkStart w:id="12" w:name="_Toc513420947"/>
+      <w:r>
+        <w:t>3.2 Criterio 2: Gráfico de líneas</w:t>
+      </w:r>
       <w:bookmarkEnd w:id="11"/>
+      <w:bookmarkEnd w:id="12"/>
     </w:p>
     <w:p>
       <w:pPr>
@@ -3948,7 +3996,7 @@
         <w:rPr>
           <w:i/>
         </w:rPr>
-        <w:t>posibilidad de creación de un gráfico tarta.</w:t>
+        <w:t>posibilidad de creación de un gráfico de líneas.</w:t>
       </w:r>
     </w:p>
     <w:p>
@@ -3980,13 +4028,16 @@
       <w:pPr>
         <w:pStyle w:val="Ttulo2"/>
       </w:pPr>
-      <w:bookmarkStart w:id="12" w:name="_Toc513219414"/>
-      <w:bookmarkStart w:id="13" w:name="_Toc513420947"/>
-      <w:r>
-        <w:t>3.2 Criterio 2: Gráfico de líneas</w:t>
-      </w:r>
-      <w:bookmarkEnd w:id="12"/>
+      <w:bookmarkStart w:id="13" w:name="_Toc513219415"/>
+      <w:bookmarkStart w:id="14" w:name="_Toc513420948"/>
+      <w:r>
+        <w:t>3.3 Criterio 3: Gráfico múltiple</w:t>
+      </w:r>
       <w:bookmarkEnd w:id="13"/>
+      <w:r>
+        <w:t xml:space="preserve"> eje x</w:t>
+      </w:r>
+      <w:bookmarkEnd w:id="14"/>
     </w:p>
     <w:p>
       <w:pPr>
@@ -4004,7 +4055,7 @@
         <w:rPr>
           <w:i/>
         </w:rPr>
-        <w:t>posibilidad de creación de un gráfico de líneas.</w:t>
+        <w:t>posibilidad de creación de un gráfico múltiple.</w:t>
       </w:r>
     </w:p>
     <w:p>
@@ -4036,16 +4087,21 @@
       <w:pPr>
         <w:pStyle w:val="Ttulo2"/>
       </w:pPr>
-      <w:bookmarkStart w:id="14" w:name="_Toc513219415"/>
-      <w:bookmarkStart w:id="15" w:name="_Toc513420948"/>
-      <w:r>
-        <w:t>3.3 Criterio 3: Gráfico múltiple</w:t>
-      </w:r>
-      <w:bookmarkEnd w:id="14"/>
-      <w:r>
-        <w:t xml:space="preserve"> eje x</w:t>
+      <w:bookmarkStart w:id="15" w:name="_Toc513219416"/>
+      <w:bookmarkStart w:id="16" w:name="_Toc513420949"/>
+      <w:r>
+        <w:t xml:space="preserve">3.4 Criterio 4: </w:t>
       </w:r>
       <w:bookmarkEnd w:id="15"/>
+      <w:r>
+        <w:t xml:space="preserve">Gráfico área </w:t>
+      </w:r>
+      <w:proofErr w:type="spellStart"/>
+      <w:r>
+        <w:t>stack</w:t>
+      </w:r>
+      <w:bookmarkEnd w:id="16"/>
+      <w:proofErr w:type="spellEnd"/>
     </w:p>
     <w:p>
       <w:pPr>
@@ -4063,7 +4119,7 @@
         <w:rPr>
           <w:i/>
         </w:rPr>
-        <w:t>posibilidad de creación de un gráfico múltiple.</w:t>
+        <w:t>posibilidad de creación de un gráfico de eje-x.</w:t>
       </w:r>
     </w:p>
     <w:p>
@@ -4095,21 +4151,13 @@
       <w:pPr>
         <w:pStyle w:val="Ttulo2"/>
       </w:pPr>
-      <w:bookmarkStart w:id="16" w:name="_Toc513219416"/>
-      <w:bookmarkStart w:id="17" w:name="_Toc513420949"/>
-      <w:r>
-        <w:t xml:space="preserve">3.4 Criterio 4: </w:t>
-      </w:r>
-      <w:bookmarkEnd w:id="16"/>
-      <w:r>
-        <w:t xml:space="preserve">Gráfico área </w:t>
-      </w:r>
-      <w:proofErr w:type="spellStart"/>
-      <w:r>
-        <w:t>stack</w:t>
+      <w:bookmarkStart w:id="17" w:name="_Toc513219417"/>
+      <w:bookmarkStart w:id="18" w:name="_Toc513420950"/>
+      <w:r>
+        <w:t>3.5 Criterio 5: Gráfico de barras horizontales</w:t>
       </w:r>
       <w:bookmarkEnd w:id="17"/>
-      <w:proofErr w:type="spellEnd"/>
+      <w:bookmarkEnd w:id="18"/>
     </w:p>
     <w:p>
       <w:pPr>
@@ -4127,7 +4175,7 @@
         <w:rPr>
           <w:i/>
         </w:rPr>
-        <w:t>posibilidad de creación de un gráfico de eje-x.</w:t>
+        <w:t>posibilidad de creación de un gráfico de barras horizontales.</w:t>
       </w:r>
     </w:p>
     <w:p>
@@ -4159,12 +4207,10 @@
       <w:pPr>
         <w:pStyle w:val="Ttulo2"/>
       </w:pPr>
-      <w:bookmarkStart w:id="18" w:name="_Toc513219417"/>
-      <w:bookmarkStart w:id="19" w:name="_Toc513420950"/>
-      <w:r>
-        <w:t>3.5 Criterio 5: Gráfico de barras horizontales</w:t>
-      </w:r>
-      <w:bookmarkEnd w:id="18"/>
+      <w:bookmarkStart w:id="19" w:name="_Toc513420951"/>
+      <w:r>
+        <w:t>3.6 Criterio 6: Gráfico de tipo radar</w:t>
+      </w:r>
       <w:bookmarkEnd w:id="19"/>
     </w:p>
     <w:p>
@@ -4183,7 +4229,7 @@
         <w:rPr>
           <w:i/>
         </w:rPr>
-        <w:t>posibilidad de creación de un gráfico de barras horizontales.</w:t>
+        <w:t>posibilidad de creación de un gráfico de tipo radar.</w:t>
       </w:r>
     </w:p>
     <w:p>
@@ -4215,9 +4261,9 @@
       <w:pPr>
         <w:pStyle w:val="Ttulo2"/>
       </w:pPr>
-      <w:bookmarkStart w:id="20" w:name="_Toc513420951"/>
-      <w:r>
-        <w:t>3.6 Criterio 6: Gráfico de tipo radar</w:t>
+      <w:bookmarkStart w:id="20" w:name="_Toc513420952"/>
+      <w:r>
+        <w:t>3.7 Criterio 7: Gráfico de mapa de densidad</w:t>
       </w:r>
       <w:bookmarkEnd w:id="20"/>
     </w:p>
@@ -4237,7 +4283,7 @@
         <w:rPr>
           <w:i/>
         </w:rPr>
-        <w:t>posibilidad de creación de un gráfico de tipo radar.</w:t>
+        <w:t>posibilidad de creación de un gráfico de mapa de densidad.</w:t>
       </w:r>
     </w:p>
     <w:p>
@@ -4269,9 +4315,9 @@
       <w:pPr>
         <w:pStyle w:val="Ttulo2"/>
       </w:pPr>
-      <w:bookmarkStart w:id="21" w:name="_Toc513420952"/>
-      <w:r>
-        <w:t>3.7 Criterio 7: Gráfico de mapa de densidad</w:t>
+      <w:bookmarkStart w:id="21" w:name="_Toc513420953"/>
+      <w:r>
+        <w:t>3.8 Criterio 8: Gráfico de árbol</w:t>
       </w:r>
       <w:bookmarkEnd w:id="21"/>
     </w:p>
@@ -4291,7 +4337,7 @@
         <w:rPr>
           <w:i/>
         </w:rPr>
-        <w:t>posibilidad de creación de un gráfico de mapa de densidad.</w:t>
+        <w:t>posibilidad de creación de un gráfico de árbol.</w:t>
       </w:r>
     </w:p>
     <w:p>
@@ -4323,68 +4369,14 @@
       <w:pPr>
         <w:pStyle w:val="Ttulo2"/>
       </w:pPr>
-      <w:bookmarkStart w:id="22" w:name="_Toc513420953"/>
-      <w:r>
-        <w:t>3.8 Criterio 8: Gráfico de árbol</w:t>
+      <w:bookmarkStart w:id="22" w:name="_Toc513420954"/>
+      <w:r>
+        <w:t xml:space="preserve">3.9 Criterio 9: Gráfico </w:t>
+      </w:r>
+      <w:r>
+        <w:t>de datos recogidos de API</w:t>
       </w:r>
       <w:bookmarkEnd w:id="22"/>
-    </w:p>
-    <w:p>
-      <w:pPr>
-        <w:rPr>
-          <w:i/>
-        </w:rPr>
-      </w:pPr>
-      <w:r>
-        <w:rPr>
-          <w:i/>
-        </w:rPr>
-        <w:t xml:space="preserve">Descripción: </w:t>
-      </w:r>
-      <w:r>
-        <w:rPr>
-          <w:i/>
-        </w:rPr>
-        <w:t>posibilidad de creación de un gráfico de árbol.</w:t>
-      </w:r>
-    </w:p>
-    <w:p>
-      <w:pPr>
-        <w:rPr>
-          <w:i/>
-        </w:rPr>
-      </w:pPr>
-      <w:r>
-        <w:rPr>
-          <w:i/>
-        </w:rPr>
-        <w:t>Tipo de valor:</w:t>
-      </w:r>
-      <w:r>
-        <w:rPr>
-          <w:i/>
-        </w:rPr>
-        <w:t xml:space="preserve"> booleano</w:t>
-      </w:r>
-      <w:r>
-        <w:rPr>
-          <w:i/>
-        </w:rPr>
-        <w:t>.</w:t>
-      </w:r>
-    </w:p>
-    <w:p>
-      <w:pPr>
-        <w:pStyle w:val="Ttulo2"/>
-      </w:pPr>
-      <w:bookmarkStart w:id="23" w:name="_Toc513420954"/>
-      <w:r>
-        <w:t xml:space="preserve">3.9 Criterio 9: Gráfico </w:t>
-      </w:r>
-      <w:r>
-        <w:t>de datos recogidos de API</w:t>
-      </w:r>
-      <w:bookmarkEnd w:id="23"/>
     </w:p>
     <w:p>
       <w:pPr>
@@ -4462,7 +4454,7 @@
       <w:pPr>
         <w:pStyle w:val="Ttulo2"/>
       </w:pPr>
-      <w:bookmarkStart w:id="24" w:name="_Toc513420955"/>
+      <w:bookmarkStart w:id="23" w:name="_Toc513420955"/>
       <w:r>
         <w:lastRenderedPageBreak/>
         <w:t xml:space="preserve">3.10 Criterio 10: </w:t>
@@ -4473,7 +4465,81 @@
       <w:r>
         <w:t>íneas de código</w:t>
       </w:r>
+      <w:bookmarkEnd w:id="23"/>
+    </w:p>
+    <w:p>
+      <w:pPr>
+        <w:rPr>
+          <w:i/>
+        </w:rPr>
+      </w:pPr>
+      <w:r>
+        <w:rPr>
+          <w:i/>
+        </w:rPr>
+        <w:t xml:space="preserve">Descripción: </w:t>
+      </w:r>
+      <w:r>
+        <w:rPr>
+          <w:i/>
+        </w:rPr>
+        <w:t>cantidad de líneas de código que han sido necesarias para la implementación de los gráficos.</w:t>
+      </w:r>
+    </w:p>
+    <w:p>
+      <w:pPr>
+        <w:rPr>
+          <w:i/>
+        </w:rPr>
+      </w:pPr>
+      <w:r>
+        <w:rPr>
+          <w:i/>
+        </w:rPr>
+        <w:t>Tipo de valor:</w:t>
+      </w:r>
+      <w:r>
+        <w:rPr>
+          <w:i/>
+        </w:rPr>
+        <w:t xml:space="preserve"> numérico</w:t>
+      </w:r>
+      <w:r>
+        <w:rPr>
+          <w:i/>
+        </w:rPr>
+        <w:t>.</w:t>
+      </w:r>
+    </w:p>
+    <w:p>
+      <w:pPr>
+        <w:pStyle w:val="Ttulo2"/>
+      </w:pPr>
+      <w:bookmarkStart w:id="24" w:name="_Toc513219418"/>
+      <w:bookmarkStart w:id="25" w:name="_Toc513420956"/>
+      <w:r>
+        <w:t>3.1</w:t>
+      </w:r>
+      <w:r>
+        <w:t>1</w:t>
+      </w:r>
+      <w:r>
+        <w:t xml:space="preserve"> Criterio 1</w:t>
+      </w:r>
+      <w:r>
+        <w:t>1</w:t>
+      </w:r>
+      <w:r>
+        <w:t xml:space="preserve">: Horas empleadas en </w:t>
+      </w:r>
+      <w:r>
+        <w:t>el desarrollo</w:t>
+      </w:r>
       <w:bookmarkEnd w:id="24"/>
+      <w:bookmarkEnd w:id="25"/>
+      <w:r>
+        <w:t xml:space="preserve"> </w:t>
+      </w:r>
     </w:p>
     <w:p>
       <w:pPr>
@@ -4491,7 +4557,7 @@
         <w:rPr>
           <w:i/>
         </w:rPr>
-        <w:t>cantidad de líneas de código que han sido necesarias para la implementación de los gráficos.</w:t>
+        <w:t>horas necesarias que se han empleado en el desarrollo de los gráficos.</w:t>
       </w:r>
     </w:p>
     <w:p>
@@ -4523,31 +4589,105 @@
       <w:pPr>
         <w:pStyle w:val="Ttulo2"/>
       </w:pPr>
-      <w:bookmarkStart w:id="25" w:name="_Toc513219418"/>
-      <w:bookmarkStart w:id="26" w:name="_Toc513420956"/>
+      <w:bookmarkStart w:id="26" w:name="_Toc513219419"/>
+      <w:bookmarkStart w:id="27" w:name="_Toc513420957"/>
+      <w:r>
+        <w:t>3</w:t>
+      </w:r>
+      <w:r>
+        <w:t>.1</w:t>
+      </w:r>
+      <w:r>
+        <w:t>2</w:t>
+      </w:r>
+      <w:r>
+        <w:t xml:space="preserve"> Criterio 1</w:t>
+      </w:r>
+      <w:r>
+        <w:t>2</w:t>
+      </w:r>
+      <w:r>
+        <w:t xml:space="preserve">: </w:t>
+      </w:r>
+      <w:r>
+        <w:t>Velocidad de funcionamiento</w:t>
+      </w:r>
+      <w:bookmarkEnd w:id="26"/>
+      <w:bookmarkEnd w:id="27"/>
+      <w:r>
+        <w:t xml:space="preserve"> </w:t>
+      </w:r>
+    </w:p>
+    <w:p>
+      <w:pPr>
+        <w:rPr>
+          <w:i/>
+        </w:rPr>
+      </w:pPr>
+      <w:r>
+        <w:rPr>
+          <w:i/>
+        </w:rPr>
+        <w:t xml:space="preserve">Descripción: </w:t>
+      </w:r>
+      <w:r>
+        <w:rPr>
+          <w:i/>
+        </w:rPr>
+        <w:t>velocidad de funcionamiento de los gráficos.</w:t>
+      </w:r>
+    </w:p>
+    <w:p>
+      <w:pPr>
+        <w:rPr>
+          <w:i/>
+        </w:rPr>
+      </w:pPr>
+      <w:r>
+        <w:rPr>
+          <w:i/>
+        </w:rPr>
+        <w:t>Tipo de valor:</w:t>
+      </w:r>
+      <w:r>
+        <w:rPr>
+          <w:i/>
+        </w:rPr>
+        <w:t xml:space="preserve"> numérico</w:t>
+      </w:r>
+      <w:r>
+        <w:rPr>
+          <w:i/>
+        </w:rPr>
+        <w:t>.</w:t>
+      </w:r>
+    </w:p>
+    <w:p>
+      <w:pPr>
+        <w:pStyle w:val="Ttulo2"/>
+      </w:pPr>
+      <w:bookmarkStart w:id="28" w:name="_Toc513219420"/>
+      <w:bookmarkStart w:id="29" w:name="_Toc513420958"/>
       <w:r>
         <w:t>3.1</w:t>
       </w:r>
       <w:r>
-        <w:t>1</w:t>
+        <w:t>3</w:t>
       </w:r>
       <w:r>
         <w:t xml:space="preserve"> Criterio 1</w:t>
       </w:r>
       <w:r>
-        <w:t>1</w:t>
-      </w:r>
-      <w:r>
-        <w:t xml:space="preserve">: Horas empleadas en </w:t>
-      </w:r>
-      <w:r>
-        <w:t>el desarrollo</w:t>
-      </w:r>
-      <w:bookmarkEnd w:id="25"/>
-      <w:bookmarkEnd w:id="26"/>
-      <w:r>
-        <w:t xml:space="preserve"> </w:t>
-      </w:r>
+        <w:t>3</w:t>
+      </w:r>
+      <w:r>
+        <w:t xml:space="preserve">: </w:t>
+      </w:r>
+      <w:r>
+        <w:t>Almacenamiento necesario para el desarrollo</w:t>
+      </w:r>
+      <w:bookmarkEnd w:id="28"/>
+      <w:bookmarkEnd w:id="29"/>
     </w:p>
     <w:p>
       <w:pPr>
@@ -4565,7 +4705,7 @@
         <w:rPr>
           <w:i/>
         </w:rPr>
-        <w:t>horas necesarias que se han empleado en el desarrollo de los gráficos.</w:t>
+        <w:t>cantidad de memoria necesaria del ordenador para la realización y funcionamiento de los gráficos.</w:t>
       </w:r>
     </w:p>
     <w:p>
@@ -4593,179 +4733,31 @@
         <w:t>.</w:t>
       </w:r>
     </w:p>
+    <w:p/>
+    <w:p>
+      <w:pPr>
+        <w:pStyle w:val="Ttulo1"/>
+      </w:pPr>
+      <w:bookmarkStart w:id="30" w:name="_Toc513420959"/>
+      <w:r>
+        <w:t xml:space="preserve">4. Proyecto de implementación de un prototipo del sistema utilizando la tecnología </w:t>
+      </w:r>
+      <w:proofErr w:type="spellStart"/>
+      <w:r>
+        <w:t>Chartjs</w:t>
+      </w:r>
+      <w:bookmarkEnd w:id="30"/>
+      <w:proofErr w:type="spellEnd"/>
+    </w:p>
     <w:p>
       <w:pPr>
         <w:pStyle w:val="Ttulo2"/>
       </w:pPr>
-      <w:bookmarkStart w:id="27" w:name="_Toc513219419"/>
-      <w:bookmarkStart w:id="28" w:name="_Toc513420957"/>
-      <w:r>
-        <w:t>3</w:t>
-      </w:r>
-      <w:r>
-        <w:t>.1</w:t>
-      </w:r>
-      <w:r>
-        <w:t>2</w:t>
-      </w:r>
-      <w:r>
-        <w:t xml:space="preserve"> Criterio 1</w:t>
-      </w:r>
-      <w:r>
-        <w:t>2</w:t>
-      </w:r>
-      <w:r>
-        <w:t xml:space="preserve">: </w:t>
-      </w:r>
-      <w:r>
-        <w:t>Velocidad de funcionamiento</w:t>
-      </w:r>
-      <w:bookmarkEnd w:id="27"/>
-      <w:bookmarkEnd w:id="28"/>
-      <w:r>
-        <w:t xml:space="preserve"> </w:t>
-      </w:r>
-    </w:p>
-    <w:p>
-      <w:pPr>
-        <w:rPr>
-          <w:i/>
-        </w:rPr>
-      </w:pPr>
-      <w:r>
-        <w:rPr>
-          <w:i/>
-        </w:rPr>
-        <w:t xml:space="preserve">Descripción: </w:t>
-      </w:r>
-      <w:r>
-        <w:rPr>
-          <w:i/>
-        </w:rPr>
-        <w:t>velocidad de funcionamiento de los gráficos.</w:t>
-      </w:r>
-    </w:p>
-    <w:p>
-      <w:pPr>
-        <w:rPr>
-          <w:i/>
-        </w:rPr>
-      </w:pPr>
-      <w:r>
-        <w:rPr>
-          <w:i/>
-        </w:rPr>
-        <w:t>Tipo de valor:</w:t>
-      </w:r>
-      <w:r>
-        <w:rPr>
-          <w:i/>
-        </w:rPr>
-        <w:t xml:space="preserve"> numérico</w:t>
-      </w:r>
-      <w:r>
-        <w:rPr>
-          <w:i/>
-        </w:rPr>
-        <w:t>.</w:t>
-      </w:r>
-    </w:p>
-    <w:p>
-      <w:pPr>
-        <w:pStyle w:val="Ttulo2"/>
-      </w:pPr>
-      <w:bookmarkStart w:id="29" w:name="_Toc513219420"/>
-      <w:bookmarkStart w:id="30" w:name="_Toc513420958"/>
-      <w:r>
-        <w:t>3.1</w:t>
-      </w:r>
-      <w:r>
-        <w:t>3</w:t>
-      </w:r>
-      <w:r>
-        <w:t xml:space="preserve"> Criterio 1</w:t>
-      </w:r>
-      <w:r>
-        <w:t>3</w:t>
-      </w:r>
-      <w:r>
-        <w:t xml:space="preserve">: </w:t>
-      </w:r>
-      <w:r>
-        <w:t>Almacenamiento necesario para el desarrollo</w:t>
-      </w:r>
-      <w:bookmarkEnd w:id="29"/>
-      <w:bookmarkEnd w:id="30"/>
-    </w:p>
-    <w:p>
-      <w:pPr>
-        <w:rPr>
-          <w:i/>
-        </w:rPr>
-      </w:pPr>
-      <w:r>
-        <w:rPr>
-          <w:i/>
-        </w:rPr>
-        <w:t xml:space="preserve">Descripción: </w:t>
-      </w:r>
-      <w:r>
-        <w:rPr>
-          <w:i/>
-        </w:rPr>
-        <w:t>cantidad de memoria necesaria del ordenador para la realización y funcionamiento de los gráficos.</w:t>
-      </w:r>
-    </w:p>
-    <w:p>
-      <w:pPr>
-        <w:rPr>
-          <w:i/>
-        </w:rPr>
-      </w:pPr>
-      <w:r>
-        <w:rPr>
-          <w:i/>
-        </w:rPr>
-        <w:t>Tipo de valor:</w:t>
-      </w:r>
-      <w:r>
-        <w:rPr>
-          <w:i/>
-        </w:rPr>
-        <w:t xml:space="preserve"> numérico</w:t>
-      </w:r>
-      <w:r>
-        <w:rPr>
-          <w:i/>
-        </w:rPr>
-        <w:t>.</w:t>
-      </w:r>
-    </w:p>
-    <w:p/>
-    <w:p>
-      <w:pPr>
-        <w:pStyle w:val="Ttulo1"/>
-      </w:pPr>
-      <w:bookmarkStart w:id="31" w:name="_Toc513420959"/>
-      <w:r>
-        <w:t xml:space="preserve">4. Proyecto de implementación de un prototipo del sistema utilizando la tecnología </w:t>
-      </w:r>
-      <w:proofErr w:type="spellStart"/>
-      <w:r>
-        <w:t>Chartjs</w:t>
+      <w:bookmarkStart w:id="31" w:name="_Toc513420960"/>
+      <w:r>
+        <w:t>4.1 Documentación de diseño</w:t>
       </w:r>
       <w:bookmarkEnd w:id="31"/>
-      <w:proofErr w:type="spellEnd"/>
-    </w:p>
-    <w:p>
-      <w:pPr>
-        <w:pStyle w:val="Ttulo2"/>
-      </w:pPr>
-      <w:bookmarkStart w:id="32" w:name="_Toc513420960"/>
-      <w:r>
-        <w:t>4.1 Documentación de diseño</w:t>
-      </w:r>
-      <w:bookmarkEnd w:id="32"/>
     </w:p>
     <w:p>
       <w:pPr>
@@ -4985,12 +4977,12 @@
       <w:pPr>
         <w:pStyle w:val="Ttulo2"/>
       </w:pPr>
-      <w:bookmarkStart w:id="33" w:name="_Toc513420961"/>
+      <w:bookmarkStart w:id="32" w:name="_Toc513420961"/>
       <w:r>
         <w:lastRenderedPageBreak/>
         <w:t>4.2 Documentación de construcción</w:t>
       </w:r>
-      <w:bookmarkEnd w:id="33"/>
+      <w:bookmarkEnd w:id="32"/>
     </w:p>
     <w:p>
       <w:r>
@@ -5287,11 +5279,11 @@
       <w:pPr>
         <w:pStyle w:val="Ttulo2"/>
       </w:pPr>
-      <w:bookmarkStart w:id="34" w:name="_Toc513420962"/>
+      <w:bookmarkStart w:id="33" w:name="_Toc513420962"/>
       <w:r>
         <w:t>4.3 Documentación de pruebas</w:t>
       </w:r>
-      <w:bookmarkEnd w:id="34"/>
+      <w:bookmarkEnd w:id="33"/>
     </w:p>
     <w:p>
       <w:r>
@@ -6373,11 +6365,11 @@
       <w:pPr>
         <w:pStyle w:val="Ttulo2"/>
       </w:pPr>
-      <w:bookmarkStart w:id="35" w:name="_Toc513420963"/>
+      <w:bookmarkStart w:id="34" w:name="_Toc513420963"/>
       <w:r>
         <w:t>4.4 Documentación de instalación</w:t>
       </w:r>
-      <w:bookmarkEnd w:id="35"/>
+      <w:bookmarkEnd w:id="34"/>
     </w:p>
     <w:p>
       <w:r>
@@ -6596,12 +6588,12 @@
       <w:pPr>
         <w:pStyle w:val="Ttulo2"/>
       </w:pPr>
-      <w:bookmarkStart w:id="36" w:name="_Toc513420964"/>
+      <w:bookmarkStart w:id="35" w:name="_Toc513420964"/>
       <w:r>
         <w:lastRenderedPageBreak/>
         <w:t>4.5 Manual de usuario</w:t>
       </w:r>
-      <w:bookmarkEnd w:id="36"/>
+      <w:bookmarkEnd w:id="35"/>
     </w:p>
     <w:p>
       <w:r>
@@ -6746,7 +6738,7 @@
       <w:pPr>
         <w:pStyle w:val="Ttulo1"/>
       </w:pPr>
-      <w:bookmarkStart w:id="37" w:name="_Toc513420965"/>
+      <w:bookmarkStart w:id="36" w:name="_Toc513420965"/>
       <w:r>
         <w:t xml:space="preserve">5. Proyecto de implementación de un prototipo del sistema utilizando la tecnología </w:t>
       </w:r>
@@ -6754,19 +6746,19 @@
       <w:r>
         <w:t>Echarts</w:t>
       </w:r>
+      <w:bookmarkEnd w:id="36"/>
+      <w:proofErr w:type="spellEnd"/>
+    </w:p>
+    <w:p/>
+    <w:p>
+      <w:pPr>
+        <w:pStyle w:val="Ttulo2"/>
+      </w:pPr>
+      <w:bookmarkStart w:id="37" w:name="_Toc513420966"/>
+      <w:r>
+        <w:t>5.1 Documentación de diseño</w:t>
+      </w:r>
       <w:bookmarkEnd w:id="37"/>
-      <w:proofErr w:type="spellEnd"/>
-    </w:p>
-    <w:p/>
-    <w:p>
-      <w:pPr>
-        <w:pStyle w:val="Ttulo2"/>
-      </w:pPr>
-      <w:bookmarkStart w:id="38" w:name="_Toc513420966"/>
-      <w:r>
-        <w:t>5.1 Documentación de diseño</w:t>
-      </w:r>
-      <w:bookmarkEnd w:id="38"/>
     </w:p>
     <w:p>
       <w:r>
@@ -6800,12 +6792,12 @@
       <w:pPr>
         <w:pStyle w:val="Ttulo2"/>
       </w:pPr>
-      <w:bookmarkStart w:id="39" w:name="_Toc513420967"/>
+      <w:bookmarkStart w:id="38" w:name="_Toc513420967"/>
       <w:r>
         <w:lastRenderedPageBreak/>
         <w:t>5.2 Documentación de construcción</w:t>
       </w:r>
-      <w:bookmarkEnd w:id="39"/>
+      <w:bookmarkEnd w:id="38"/>
     </w:p>
     <w:p>
       <w:r>
@@ -7347,11 +7339,11 @@
       <w:pPr>
         <w:pStyle w:val="Ttulo2"/>
       </w:pPr>
-      <w:bookmarkStart w:id="40" w:name="_Toc513420968"/>
+      <w:bookmarkStart w:id="39" w:name="_Toc513420968"/>
       <w:r>
         <w:t>5.3 Documentación de pruebas</w:t>
       </w:r>
-      <w:bookmarkEnd w:id="40"/>
+      <w:bookmarkEnd w:id="39"/>
     </w:p>
     <w:p>
       <w:r>
@@ -9059,12 +9051,12 @@
       <w:pPr>
         <w:pStyle w:val="Ttulo2"/>
       </w:pPr>
-      <w:bookmarkStart w:id="41" w:name="_Toc513420969"/>
+      <w:bookmarkStart w:id="40" w:name="_Toc513420969"/>
       <w:r>
         <w:lastRenderedPageBreak/>
         <w:t>5.4 Documentación de instalación</w:t>
       </w:r>
-      <w:bookmarkEnd w:id="41"/>
+      <w:bookmarkEnd w:id="40"/>
     </w:p>
     <w:p>
       <w:r>
@@ -9284,11 +9276,11 @@
       <w:pPr>
         <w:pStyle w:val="Ttulo2"/>
       </w:pPr>
-      <w:bookmarkStart w:id="42" w:name="_Toc513420970"/>
+      <w:bookmarkStart w:id="41" w:name="_Toc513420970"/>
       <w:r>
         <w:t>5.5 Manual de usuario</w:t>
       </w:r>
-      <w:bookmarkEnd w:id="42"/>
+      <w:bookmarkEnd w:id="41"/>
     </w:p>
     <w:p>
       <w:r>
@@ -9457,7 +9449,7 @@
       <w:pPr>
         <w:pStyle w:val="Ttulo1"/>
       </w:pPr>
-      <w:bookmarkStart w:id="43" w:name="_Toc513420971"/>
+      <w:bookmarkStart w:id="42" w:name="_Toc513420971"/>
       <w:r>
         <w:lastRenderedPageBreak/>
         <w:t>6</w:t>
@@ -9474,33 +9466,33 @@
       <w:r>
         <w:t>s dos implementaciones</w:t>
       </w:r>
+      <w:bookmarkEnd w:id="42"/>
+    </w:p>
+    <w:p>
+      <w:pPr>
+        <w:pStyle w:val="Ttulo2"/>
+      </w:pPr>
+      <w:bookmarkStart w:id="43" w:name="_Toc513420972"/>
+      <w:r>
+        <w:t>6</w:t>
+      </w:r>
+      <w:r>
+        <w:t xml:space="preserve">.1 </w:t>
+      </w:r>
+      <w:r>
+        <w:t xml:space="preserve">Evaluación de los criterios </w:t>
+      </w:r>
+      <w:r>
+        <w:t xml:space="preserve">en la implementación usando </w:t>
+      </w:r>
+      <w:r>
+        <w:t xml:space="preserve">la tecnología </w:t>
+      </w:r>
+      <w:proofErr w:type="spellStart"/>
+      <w:r>
+        <w:t>Chartjs</w:t>
+      </w:r>
       <w:bookmarkEnd w:id="43"/>
-    </w:p>
-    <w:p>
-      <w:pPr>
-        <w:pStyle w:val="Ttulo2"/>
-      </w:pPr>
-      <w:bookmarkStart w:id="44" w:name="_Toc513420972"/>
-      <w:r>
-        <w:t>6</w:t>
-      </w:r>
-      <w:r>
-        <w:t xml:space="preserve">.1 </w:t>
-      </w:r>
-      <w:r>
-        <w:t xml:space="preserve">Evaluación de los criterios </w:t>
-      </w:r>
-      <w:r>
-        <w:t xml:space="preserve">en la implementación usando </w:t>
-      </w:r>
-      <w:r>
-        <w:t xml:space="preserve">la tecnología </w:t>
-      </w:r>
-      <w:proofErr w:type="spellStart"/>
-      <w:r>
-        <w:t>Chartjs</w:t>
-      </w:r>
-      <w:bookmarkEnd w:id="44"/>
       <w:proofErr w:type="spellEnd"/>
     </w:p>
     <w:tbl>
@@ -10026,7 +10018,7 @@
       <w:pPr>
         <w:pStyle w:val="Ttulo2"/>
       </w:pPr>
-      <w:bookmarkStart w:id="45" w:name="_Toc513420973"/>
+      <w:bookmarkStart w:id="44" w:name="_Toc513420973"/>
       <w:r>
         <w:t>6</w:t>
       </w:r>
@@ -10049,7 +10041,7 @@
       <w:r>
         <w:t>Echarts</w:t>
       </w:r>
-      <w:bookmarkEnd w:id="45"/>
+      <w:bookmarkEnd w:id="44"/>
       <w:proofErr w:type="spellEnd"/>
     </w:p>
     <w:tbl>
@@ -10606,7 +10598,7 @@
       <w:pPr>
         <w:pStyle w:val="Ttulo1"/>
       </w:pPr>
-      <w:bookmarkStart w:id="46" w:name="_Toc513420974"/>
+      <w:bookmarkStart w:id="45" w:name="_Toc513420974"/>
       <w:r>
         <w:lastRenderedPageBreak/>
         <w:t>7</w:t>
@@ -10623,7 +10615,7 @@
       <w:r>
         <w:t>tecnologías</w:t>
       </w:r>
-      <w:bookmarkEnd w:id="46"/>
+      <w:bookmarkEnd w:id="45"/>
     </w:p>
     <w:p/>
     <w:p/>
@@ -11385,17 +11377,7 @@
             <w:vAlign w:val="center"/>
           </w:tcPr>
           <w:p>
-            <w:pPr>
-              <w:jc w:val="left"/>
-              <w:rPr>
-                <w:highlight w:val="yellow"/>
-              </w:rPr>
-            </w:pPr>
-            <w:r>
-              <w:rPr>
-                <w:rFonts w:eastAsia="Calibri"/>
-                <w:highlight w:val="yellow"/>
-              </w:rPr>
+            <w:r>
               <w:t>Horas de desarrollo</w:t>
             </w:r>
           </w:p>
@@ -11413,11 +11395,10 @@
               </w:rPr>
             </w:pPr>
             <w:r>
-              <w:rPr>
-                <w:highlight w:val="yellow"/>
-              </w:rPr>
-              <w:t>-</w:t>
-            </w:r>
+              <w:t>47</w:t>
+            </w:r>
+            <w:bookmarkStart w:id="46" w:name="_GoBack"/>
+            <w:bookmarkEnd w:id="46"/>
           </w:p>
         </w:tc>
         <w:tc>
@@ -11433,10 +11414,7 @@
               </w:rPr>
             </w:pPr>
             <w:r>
-              <w:rPr>
-                <w:highlight w:val="yellow"/>
-              </w:rPr>
-              <w:t>-</w:t>
+              <w:t>63</w:t>
             </w:r>
           </w:p>
         </w:tc>
@@ -11852,6 +11830,7 @@
         <w:docPartUnique/>
       </w:docPartObj>
     </w:sdtPr>
+    <w:sdtEndPr/>
     <w:sdtContent>
       <w:p>
         <w:pPr>
@@ -13804,7 +13783,7 @@
 </file>
 
 <file path=customXml/itemProps1.xml><?xml version="1.0" encoding="utf-8"?>
-<ds:datastoreItem xmlns:ds="http://schemas.openxmlformats.org/officeDocument/2006/customXml" ds:itemID="{66FA4BF0-C2AB-403F-917D-C0D1320DE7E6}">
+<ds:datastoreItem xmlns:ds="http://schemas.openxmlformats.org/officeDocument/2006/customXml" ds:itemID="{420D8701-0618-4AF5-B019-36EE9BBD7D9F}">
   <ds:schemaRefs>
     <ds:schemaRef ds:uri="http://schemas.openxmlformats.org/officeDocument/2006/bibliography"/>
   </ds:schemaRefs>
